--- a/DB/5/отчет.docx
+++ b/DB/5/отчет.docx
@@ -70,20 +70,20 @@
           <w:bottom w:w="0" w:type="dxa"/>
           <w:right w:w="108" w:type="dxa"/>
         </w:tblCellMar>
-        <w:tblLook w:firstRow="1" w:noVBand="1" w:lastRow="0" w:firstColumn="1" w:lastColumn="0" w:noHBand="0" w:val="04a0"/>
+        <w:tblLook w:val="04a0" w:noHBand="0" w:noVBand="1" w:firstColumn="1" w:lastRow="0" w:lastColumn="0" w:firstRow="1"/>
       </w:tblPr>
       <w:tblGrid>
-        <w:gridCol w:w="3258"/>
-        <w:gridCol w:w="286"/>
-        <w:gridCol w:w="2833"/>
+        <w:gridCol w:w="3257"/>
+        <w:gridCol w:w="287"/>
+        <w:gridCol w:w="2832"/>
         <w:gridCol w:w="277"/>
-        <w:gridCol w:w="3030"/>
+        <w:gridCol w:w="3031"/>
       </w:tblGrid>
       <w:tr>
         <w:trPr/>
         <w:tc>
           <w:tcPr>
-            <w:tcW w:w="3258" w:type="dxa"/>
+            <w:tcW w:w="3257" w:type="dxa"/>
             <w:tcBorders>
               <w:bottom w:val="single" w:sz="4" w:space="0" w:color="000000"/>
             </w:tcBorders>
@@ -108,7 +108,7 @@
         </w:tc>
         <w:tc>
           <w:tcPr>
-            <w:tcW w:w="286" w:type="dxa"/>
+            <w:tcW w:w="287" w:type="dxa"/>
             <w:tcBorders/>
             <w:vAlign w:val="center"/>
           </w:tcPr>
@@ -127,7 +127,7 @@
         </w:tc>
         <w:tc>
           <w:tcPr>
-            <w:tcW w:w="2833" w:type="dxa"/>
+            <w:tcW w:w="2832" w:type="dxa"/>
             <w:tcBorders>
               <w:bottom w:val="single" w:sz="4" w:space="0" w:color="000000"/>
             </w:tcBorders>
@@ -167,7 +167,7 @@
         </w:tc>
         <w:tc>
           <w:tcPr>
-            <w:tcW w:w="3030" w:type="dxa"/>
+            <w:tcW w:w="3031" w:type="dxa"/>
             <w:tcBorders>
               <w:bottom w:val="single" w:sz="4" w:space="0" w:color="000000"/>
             </w:tcBorders>
@@ -192,7 +192,7 @@
         <w:trPr/>
         <w:tc>
           <w:tcPr>
-            <w:tcW w:w="3258" w:type="dxa"/>
+            <w:tcW w:w="3257" w:type="dxa"/>
             <w:tcBorders/>
             <w:vAlign w:val="center"/>
           </w:tcPr>
@@ -216,7 +216,7 @@
         </w:tc>
         <w:tc>
           <w:tcPr>
-            <w:tcW w:w="286" w:type="dxa"/>
+            <w:tcW w:w="287" w:type="dxa"/>
             <w:tcBorders/>
             <w:vAlign w:val="center"/>
           </w:tcPr>
@@ -234,7 +234,7 @@
         </w:tc>
         <w:tc>
           <w:tcPr>
-            <w:tcW w:w="2833" w:type="dxa"/>
+            <w:tcW w:w="2832" w:type="dxa"/>
             <w:tcBorders/>
             <w:vAlign w:val="center"/>
           </w:tcPr>
@@ -276,7 +276,7 @@
         </w:tc>
         <w:tc>
           <w:tcPr>
-            <w:tcW w:w="3030" w:type="dxa"/>
+            <w:tcW w:w="3031" w:type="dxa"/>
             <w:tcBorders/>
             <w:vAlign w:val="center"/>
           </w:tcPr>
@@ -302,7 +302,7 @@
     </w:tbl>
     <w:p>
       <w:pPr>
-        <w:pStyle w:val="Style13"/>
+        <w:pStyle w:val="TextBody"/>
         <w:spacing w:before="0" w:after="0"/>
         <w:ind w:left="360" w:hanging="0"/>
         <w:rPr/>
@@ -323,7 +323,7 @@
           <w:bottom w:w="0" w:type="dxa"/>
           <w:right w:w="108" w:type="dxa"/>
         </w:tblCellMar>
-        <w:tblLook w:firstRow="1" w:noVBand="1" w:lastRow="0" w:firstColumn="1" w:lastColumn="0" w:noHBand="0" w:val="04a0"/>
+        <w:tblLook w:val="04a0" w:noHBand="0" w:noVBand="1" w:firstColumn="1" w:lastRow="0" w:lastColumn="0" w:firstRow="1"/>
       </w:tblPr>
       <w:tblGrid>
         <w:gridCol w:w="9639"/>
@@ -337,7 +337,7 @@
           </w:tcPr>
           <w:p>
             <w:pPr>
-              <w:pStyle w:val="Style13"/>
+              <w:pStyle w:val="TextBody"/>
               <w:widowControl w:val="false"/>
               <w:spacing w:lineRule="auto" w:line="276" w:before="960" w:after="0"/>
               <w:rPr/>
@@ -388,6 +388,7 @@
               <w:jc w:val="center"/>
               <w:rPr>
                 <w:b/>
+                <w:b/>
                 <w:bCs/>
                 <w:sz w:val="32"/>
                 <w:szCs w:val="32"/>
@@ -405,7 +406,7 @@
           </w:p>
           <w:p>
             <w:pPr>
-              <w:pStyle w:val="3"/>
+              <w:pStyle w:val="Heading3"/>
               <w:widowControl w:val="false"/>
               <w:spacing w:lineRule="auto" w:line="276" w:before="120" w:after="0"/>
               <w:rPr/>
@@ -425,7 +426,7 @@
           </w:tcPr>
           <w:p>
             <w:pPr>
-              <w:pStyle w:val="3"/>
+              <w:pStyle w:val="Heading3"/>
               <w:widowControl w:val="false"/>
               <w:spacing w:before="240" w:after="0"/>
               <w:rPr>
@@ -486,11 +487,11 @@
           <w:bottom w:w="0" w:type="dxa"/>
           <w:right w:w="108" w:type="dxa"/>
         </w:tblCellMar>
-        <w:tblLook w:firstRow="1" w:noVBand="1" w:lastRow="0" w:firstColumn="1" w:lastColumn="0" w:noHBand="0" w:val="04a0"/>
+        <w:tblLook w:val="04a0" w:noHBand="0" w:noVBand="1" w:firstColumn="1" w:lastRow="0" w:lastColumn="0" w:firstRow="1"/>
       </w:tblPr>
       <w:tblGrid>
-        <w:gridCol w:w="2166"/>
-        <w:gridCol w:w="1732"/>
+        <w:gridCol w:w="2165"/>
+        <w:gridCol w:w="1733"/>
         <w:gridCol w:w="238"/>
         <w:gridCol w:w="2639"/>
         <w:gridCol w:w="236"/>
@@ -500,7 +501,7 @@
         <w:trPr/>
         <w:tc>
           <w:tcPr>
-            <w:tcW w:w="2166" w:type="dxa"/>
+            <w:tcW w:w="2165" w:type="dxa"/>
             <w:tcBorders/>
             <w:vAlign w:val="bottom"/>
           </w:tcPr>
@@ -520,7 +521,7 @@
         </w:tc>
         <w:tc>
           <w:tcPr>
-            <w:tcW w:w="1732" w:type="dxa"/>
+            <w:tcW w:w="1733" w:type="dxa"/>
             <w:tcBorders>
               <w:bottom w:val="single" w:sz="4" w:space="0" w:color="000000"/>
             </w:tcBorders>
@@ -625,7 +626,7 @@
         <w:trPr/>
         <w:tc>
           <w:tcPr>
-            <w:tcW w:w="2166" w:type="dxa"/>
+            <w:tcW w:w="2165" w:type="dxa"/>
             <w:tcBorders/>
             <w:vAlign w:val="center"/>
           </w:tcPr>
@@ -648,7 +649,7 @@
         </w:tc>
         <w:tc>
           <w:tcPr>
-            <w:tcW w:w="1732" w:type="dxa"/>
+            <w:tcW w:w="1733" w:type="dxa"/>
             <w:tcBorders>
               <w:top w:val="single" w:sz="4" w:space="0" w:color="000000"/>
             </w:tcBorders>
@@ -925,7 +926,7 @@
     </w:p>
     <w:p>
       <w:pPr>
-        <w:pStyle w:val="2"/>
+        <w:pStyle w:val="Heading2"/>
         <w:rPr/>
       </w:pPr>
       <w:r>
@@ -1038,7 +1039,7 @@
     </w:p>
     <w:p>
       <w:pPr>
-        <w:pStyle w:val="2"/>
+        <w:pStyle w:val="Heading2"/>
         <w:rPr/>
       </w:pPr>
       <w:r>
@@ -1111,7 +1112,7 @@
     </w:p>
     <w:p>
       <w:pPr>
-        <w:pStyle w:val="2"/>
+        <w:pStyle w:val="Heading2"/>
         <w:rPr>
           <w:lang w:val="en-US"/>
         </w:rPr>
@@ -1190,7 +1191,15 @@
       </w:pPr>
       <w:r>
         <w:rPr/>
-        <w:t>where sight.namesight like '%_дворец%';</w:t>
+        <w:t xml:space="preserve">where sight.namesight </w:t>
+      </w:r>
+      <w:r>
+        <w:rPr/>
+        <w:t>i</w:t>
+      </w:r>
+      <w:r>
+        <w:rPr/>
+        <w:t>like '%_дворец%';</w:t>
       </w:r>
     </w:p>
     <w:p>
@@ -1201,27 +1210,9 @@
         </w:rPr>
       </w:pPr>
       <w:r>
-        <w:rPr/>
-      </w:r>
-    </w:p>
-    <w:p>
-      <w:pPr>
-        <w:pStyle w:val="Normal"/>
         <w:rPr>
           <w:lang w:val="en-US"/>
         </w:rPr>
-      </w:pPr>
-      <w:r>
-        <w:rPr/>
-        <w:t xml:space="preserve">-- </w:t>
-      </w:r>
-      <w:r>
-        <w:rPr/>
-        <w:t xml:space="preserve">б) </w:t>
-      </w:r>
-      <w:r>
-        <w:rPr/>
-        <w:t>город без улиц</w:t>
       </w:r>
     </w:p>
     <w:p>
@@ -1233,6 +1224,18 @@
       </w:pPr>
       <w:r>
         <w:rPr/>
+        <w:t>-- б) город без улиц</w:t>
+      </w:r>
+    </w:p>
+    <w:p>
+      <w:pPr>
+        <w:pStyle w:val="Normal"/>
+        <w:rPr>
+          <w:lang w:val="en-US"/>
+        </w:rPr>
+      </w:pPr>
+      <w:r>
+        <w:rPr/>
         <w:t>select city.IDCity from city</w:t>
       </w:r>
     </w:p>
@@ -1268,27 +1271,9 @@
         </w:rPr>
       </w:pPr>
       <w:r>
-        <w:rPr/>
-      </w:r>
-    </w:p>
-    <w:p>
-      <w:pPr>
-        <w:pStyle w:val="Normal"/>
         <w:rPr>
           <w:lang w:val="en-US"/>
         </w:rPr>
-      </w:pPr>
-      <w:r>
-        <w:rPr/>
-        <w:t xml:space="preserve">-- </w:t>
-      </w:r>
-      <w:r>
-        <w:rPr/>
-        <w:t xml:space="preserve">в) </w:t>
-      </w:r>
-      <w:r>
-        <w:rPr/>
-        <w:t>улица, на которой есть и памятники, и музеи</w:t>
       </w:r>
     </w:p>
     <w:p>
@@ -1300,7 +1285,7 @@
       </w:pPr>
       <w:r>
         <w:rPr/>
-        <w:t>SELECT s.StrretName</w:t>
+        <w:t>-- в) улица, на которой есть и памятники, и музеи</w:t>
       </w:r>
     </w:p>
     <w:p>
@@ -1311,6 +1296,20 @@
         </w:rPr>
       </w:pPr>
       <w:r>
+        <w:rPr>
+          <w:lang w:val="en-US"/>
+        </w:rPr>
+        <w:t>SELECT DISTINCT s.StrretName</w:t>
+      </w:r>
+    </w:p>
+    <w:p>
+      <w:pPr>
+        <w:pStyle w:val="Normal"/>
+        <w:rPr>
+          <w:lang w:val="en-US"/>
+        </w:rPr>
+      </w:pPr>
+      <w:r>
         <w:rPr/>
         <w:t>FROM Street s</w:t>
       </w:r>
@@ -1336,7 +1335,7 @@
       </w:pPr>
       <w:r>
         <w:rPr/>
-        <w:t>JOIN Sight l ON a.IDAdress = l.IDAdress</w:t>
+        <w:t>JOIN Sight l1 ON a.IDAdress = l1.IDAdress</w:t>
       </w:r>
     </w:p>
     <w:p>
@@ -1348,7 +1347,7 @@
       </w:pPr>
       <w:r>
         <w:rPr/>
-        <w:t>JOIN TypeSight lt ON l.IDTypeSight = lt.IDTypeSight</w:t>
+        <w:t>JOIN TypeSight lt1 ON l1.IDTypeSight = lt1.IDTypeSight</w:t>
       </w:r>
     </w:p>
     <w:p>
@@ -1360,7 +1359,7 @@
       </w:pPr>
       <w:r>
         <w:rPr/>
-        <w:t>WHERE lt.TypeSightName IN ('Памятник', 'Музей')</w:t>
+        <w:t>JOIN Sight l2 ON a.IDAdress = l2.IDAdress</w:t>
       </w:r>
     </w:p>
     <w:p>
@@ -1372,7 +1371,7 @@
       </w:pPr>
       <w:r>
         <w:rPr/>
-        <w:t>GROUP BY s.StrretName</w:t>
+        <w:t>JOIN TypeSight lt2 ON l2.IDTypeSight = lt2.IDTypeSight</w:t>
       </w:r>
     </w:p>
     <w:p>
@@ -1384,12 +1383,24 @@
       </w:pPr>
       <w:r>
         <w:rPr/>
-        <w:t>HAVING COUNT(DISTINCT lt.TypeSightName) = 2;</w:t>
-      </w:r>
-    </w:p>
-    <w:p>
-      <w:pPr>
-        <w:pStyle w:val="2"/>
+        <w:t>WHERE lt1.TypeSightName = 'Памятник'</w:t>
+      </w:r>
+    </w:p>
+    <w:p>
+      <w:pPr>
+        <w:pStyle w:val="Normal"/>
+        <w:rPr>
+          <w:lang w:val="en-US"/>
+        </w:rPr>
+      </w:pPr>
+      <w:r>
+        <w:rPr/>
+        <w:t>AND lt2.TypeSightName = 'Музей';</w:t>
+      </w:r>
+    </w:p>
+    <w:p>
+      <w:pPr>
+        <w:pStyle w:val="Heading2"/>
         <w:rPr/>
       </w:pPr>
       <w:r>
@@ -2050,6 +2061,7 @@
     <w:rsid w:val="00676537"/>
     <w:pPr>
       <w:widowControl/>
+      <w:suppressAutoHyphens w:val="true"/>
       <w:bidi w:val="0"/>
       <w:spacing w:lineRule="auto" w:line="259" w:before="0" w:after="160"/>
       <w:jc w:val="left"/>
@@ -2063,11 +2075,11 @@
       <w:lang w:val="ru-RU" w:eastAsia="en-US" w:bidi="ar-SA"/>
     </w:rPr>
   </w:style>
-  <w:style w:type="paragraph" w:styleId="1">
+  <w:style w:type="paragraph" w:styleId="Heading1">
     <w:name w:val="Heading 1"/>
-    <w:basedOn w:val="2"/>
+    <w:basedOn w:val="Heading2"/>
     <w:next w:val="Normal"/>
-    <w:link w:val="11"/>
+    <w:link w:val="1"/>
     <w:uiPriority w:val="9"/>
     <w:qFormat/>
     <w:rsid w:val="001f6576"/>
@@ -2083,11 +2095,11 @@
       <w:szCs w:val="32"/>
     </w:rPr>
   </w:style>
-  <w:style w:type="paragraph" w:styleId="2">
+  <w:style w:type="paragraph" w:styleId="Heading2">
     <w:name w:val="Heading 2"/>
     <w:basedOn w:val="Normal"/>
     <w:next w:val="Normal"/>
-    <w:link w:val="21"/>
+    <w:link w:val="2"/>
     <w:uiPriority w:val="9"/>
     <w:unhideWhenUsed/>
     <w:qFormat/>
@@ -2105,11 +2117,11 @@
       <w:szCs w:val="26"/>
     </w:rPr>
   </w:style>
-  <w:style w:type="paragraph" w:styleId="3">
+  <w:style w:type="paragraph" w:styleId="Heading3">
     <w:name w:val="Heading 3"/>
     <w:basedOn w:val="Normal"/>
     <w:next w:val="Normal"/>
-    <w:link w:val="31"/>
+    <w:link w:val="3"/>
     <w:uiPriority w:val="9"/>
     <w:semiHidden/>
     <w:unhideWhenUsed/>
@@ -2136,7 +2148,7 @@
     <w:qFormat/>
     <w:rPr/>
   </w:style>
-  <w:style w:type="character" w:styleId="11" w:customStyle="1">
+  <w:style w:type="character" w:styleId="1" w:customStyle="1">
     <w:name w:val="Заголовок 1 Знак"/>
     <w:basedOn w:val="DefaultParagraphFont"/>
     <w:uiPriority w:val="9"/>
@@ -2150,7 +2162,7 @@
       <w:szCs w:val="32"/>
     </w:rPr>
   </w:style>
-  <w:style w:type="character" w:styleId="21" w:customStyle="1">
+  <w:style w:type="character" w:styleId="2" w:customStyle="1">
     <w:name w:val="Заголовок 2 Знак"/>
     <w:basedOn w:val="DefaultParagraphFont"/>
     <w:uiPriority w:val="9"/>
@@ -2176,7 +2188,7 @@
       <w:lang w:eastAsia="ru-RU"/>
     </w:rPr>
   </w:style>
-  <w:style w:type="character" w:styleId="31" w:customStyle="1">
+  <w:style w:type="character" w:styleId="3" w:customStyle="1">
     <w:name w:val="Заголовок 3 Знак"/>
     <w:basedOn w:val="DefaultParagraphFont"/>
     <w:uiPriority w:val="9"/>
@@ -2314,22 +2326,22 @@
       <w:szCs w:val="20"/>
     </w:rPr>
   </w:style>
-  <w:style w:type="paragraph" w:styleId="Style12">
-    <w:name w:val="Заголовок"/>
+  <w:style w:type="paragraph" w:styleId="Heading">
+    <w:name w:val="Heading"/>
     <w:basedOn w:val="Normal"/>
-    <w:next w:val="Style13"/>
+    <w:next w:val="TextBody"/>
     <w:qFormat/>
     <w:pPr>
       <w:keepNext w:val="true"/>
       <w:spacing w:before="240" w:after="120"/>
     </w:pPr>
     <w:rPr>
-      <w:rFonts w:ascii="Liberation Sans" w:hAnsi="Liberation Sans" w:eastAsia="Microsoft YaHei" w:cs="Lucida Sans"/>
+      <w:rFonts w:ascii="Liberation Sans" w:hAnsi="Liberation Sans" w:eastAsia="Noto Sans CJK SC" w:cs="Noto Sans Devanagari"/>
       <w:sz w:val="28"/>
       <w:szCs w:val="28"/>
     </w:rPr>
   </w:style>
-  <w:style w:type="paragraph" w:styleId="Style13">
+  <w:style w:type="paragraph" w:styleId="TextBody">
     <w:name w:val="Body Text"/>
     <w:basedOn w:val="Normal"/>
     <w:link w:val="Style11"/>
@@ -2348,15 +2360,15 @@
       <w:lang w:eastAsia="ru-RU"/>
     </w:rPr>
   </w:style>
-  <w:style w:type="paragraph" w:styleId="Style14">
+  <w:style w:type="paragraph" w:styleId="List">
     <w:name w:val="List"/>
-    <w:basedOn w:val="Style13"/>
+    <w:basedOn w:val="TextBody"/>
     <w:pPr/>
     <w:rPr>
       <w:rFonts w:cs="Lucida Sans"/>
     </w:rPr>
   </w:style>
-  <w:style w:type="paragraph" w:styleId="Style15">
+  <w:style w:type="paragraph" w:styleId="Caption">
     <w:name w:val="Caption"/>
     <w:basedOn w:val="Normal"/>
     <w:qFormat/>
@@ -2372,7 +2384,33 @@
       <w:szCs w:val="24"/>
     </w:rPr>
   </w:style>
-  <w:style w:type="paragraph" w:styleId="Style16">
+  <w:style w:type="paragraph" w:styleId="Index">
+    <w:name w:val="Index"/>
+    <w:basedOn w:val="Normal"/>
+    <w:qFormat/>
+    <w:pPr>
+      <w:suppressLineNumbers/>
+    </w:pPr>
+    <w:rPr>
+      <w:rFonts w:cs="Noto Sans Devanagari"/>
+    </w:rPr>
+  </w:style>
+  <w:style w:type="paragraph" w:styleId="Style12">
+    <w:name w:val="Заголовок"/>
+    <w:basedOn w:val="Normal"/>
+    <w:next w:val="TextBody"/>
+    <w:qFormat/>
+    <w:pPr>
+      <w:keepNext w:val="true"/>
+      <w:spacing w:before="240" w:after="120"/>
+    </w:pPr>
+    <w:rPr>
+      <w:rFonts w:ascii="Liberation Sans" w:hAnsi="Liberation Sans" w:eastAsia="Microsoft YaHei" w:cs="Lucida Sans"/>
+      <w:sz w:val="28"/>
+      <w:szCs w:val="28"/>
+    </w:rPr>
+  </w:style>
+  <w:style w:type="paragraph" w:styleId="Style13">
     <w:name w:val="Указатель"/>
     <w:basedOn w:val="Normal"/>
     <w:qFormat/>
